--- a/Руководство пользователя.docx
+++ b/Руководство пользователя.docx
@@ -85,7 +85,8 @@
       <w:r>
         <w:drawing>
           <wp:inline>
-            <wp:extent cx="3667125" cy="3705224"/>
+            <wp:extent cx="3667125" cy="3705223"/>
+            <wp:effectExtent b="0" l="0" r="0" t="0"/>
             <wp:docPr hidden="false" id="2" name="Picture 2"/>
             <a:graphic>
               <a:graphicData uri="http://schemas.openxmlformats.org/drawingml/2006/picture">
@@ -100,7 +101,7 @@
                   </pic:blipFill>
                   <pic:spPr>
                     <a:xfrm flipH="false" flipV="false" rot="0">
-                      <a:ext cx="3667125" cy="3705224"/>
+                      <a:ext cx="3667125" cy="3705223"/>
                     </a:xfrm>
                     <a:prstGeom prst="rect"/>
                   </pic:spPr>
@@ -130,7 +131,8 @@
       <w:r>
         <w:drawing>
           <wp:inline>
-            <wp:extent cx="3743324" cy="2133600"/>
+            <wp:extent cx="3743323" cy="2133600"/>
+            <wp:effectExtent b="0" l="0" r="0" t="0"/>
             <wp:docPr hidden="false" id="4" name="Picture 4"/>
             <a:graphic>
               <a:graphicData uri="http://schemas.openxmlformats.org/drawingml/2006/picture">
@@ -145,7 +147,7 @@
                   </pic:blipFill>
                   <pic:spPr>
                     <a:xfrm flipH="false" flipV="false" rot="0">
-                      <a:ext cx="3743324" cy="2133600"/>
+                      <a:ext cx="3743323" cy="2133600"/>
                     </a:xfrm>
                     <a:prstGeom prst="rect"/>
                   </pic:spPr>
@@ -196,6 +198,7 @@
         <w:drawing>
           <wp:inline>
             <wp:extent cx="2590799" cy="1200150"/>
+            <wp:effectExtent b="0" l="0" r="0" t="0"/>
             <wp:docPr hidden="false" id="6" name="Picture 6"/>
             <a:graphic>
               <a:graphicData uri="http://schemas.openxmlformats.org/drawingml/2006/picture">
@@ -227,7 +230,7 @@
         <w:jc w:val="both"/>
       </w:pPr>
       <w:r>
-        <w:t>3. Для того чтобы отправить файл с информацией о покете или пакетах в базу данных в главном окне выберите пункт настройки и в нём выберите подпункт файл.</w:t>
+        <w:t>4. Для того чтобы отправить файл с информацией о покете или пакетах в базу данных в главном окне выберите пункт настройки и в нём выберите подпункт файл.</w:t>
       </w:r>
     </w:p>
     <w:p>
@@ -242,6 +245,7 @@
         <w:drawing>
           <wp:inline>
             <wp:extent cx="3114674" cy="3143250"/>
+            <wp:effectExtent b="0" l="0" r="0" t="0"/>
             <wp:docPr hidden="false" id="8" name="Picture 8"/>
             <a:graphic>
               <a:graphicData uri="http://schemas.openxmlformats.org/drawingml/2006/picture">
@@ -273,7 +277,7 @@
         <w:jc w:val="both"/>
       </w:pPr>
       <w:r>
-        <w:t>3.1 В открывшемся окне необходимо выбрать файл который вы хотите отправить в базу данных  и нажмите на  кнопку &lt;Открыть&gt;</w:t>
+        <w:t>4.1 В открывшемся окне необходимо выбрать файл который вы хотите отправить в базу данных  и нажмите на  кнопку &lt;Открыть&gt;</w:t>
       </w:r>
     </w:p>
     <w:p>
@@ -285,6 +289,7 @@
         <w:drawing>
           <wp:inline>
             <wp:extent cx="2943224" cy="1990724"/>
+            <wp:effectExtent b="0" l="0" r="0" t="0"/>
             <wp:docPr hidden="false" id="10" name="Picture 10"/>
             <a:graphic>
               <a:graphicData uri="http://schemas.openxmlformats.org/drawingml/2006/picture">
@@ -316,7 +321,7 @@
         <w:jc w:val="both"/>
       </w:pPr>
       <w:r>
-        <w:t xml:space="preserve">3.2  После того как вы открыли файл , необходимо выбрать в верхнем меню пункт Fite и нажать на подпункт </w:t>
+        <w:t xml:space="preserve">4.2  После того как вы открыли файл , необходимо выбрать в верхнем меню пункт Fite и нажать на подпункт </w:t>
       </w:r>
       <w:r>
         <w:t xml:space="preserve"> Init.</w:t>
@@ -330,7 +335,8 @@
       <w:r>
         <w:drawing>
           <wp:inline>
-            <wp:extent cx="3428999" cy="3457574"/>
+            <wp:extent cx="3428998" cy="3457573"/>
+            <wp:effectExtent b="0" l="0" r="0" t="0"/>
             <wp:docPr hidden="false" id="12" name="Picture 12"/>
             <a:graphic>
               <a:graphicData uri="http://schemas.openxmlformats.org/drawingml/2006/picture">
@@ -345,7 +351,7 @@
                   </pic:blipFill>
                   <pic:spPr>
                     <a:xfrm flipH="false" flipV="false" rot="0">
-                      <a:ext cx="3428999" cy="3457574"/>
+                      <a:ext cx="3428998" cy="3457573"/>
                     </a:xfrm>
                     <a:prstGeom prst="rect"/>
                   </pic:spPr>
@@ -385,7 +391,8 @@
       <w:r>
         <w:drawing>
           <wp:inline>
-            <wp:extent cx="3448049" cy="3476624"/>
+            <wp:extent cx="3448048" cy="3476623"/>
+            <wp:effectExtent b="0" l="0" r="0" t="0"/>
             <wp:docPr hidden="false" id="14" name="Picture 14"/>
             <a:graphic>
               <a:graphicData uri="http://schemas.openxmlformats.org/drawingml/2006/picture">
@@ -400,7 +407,7 @@
                   </pic:blipFill>
                   <pic:spPr>
                     <a:xfrm flipH="false" flipV="false" rot="0">
-                      <a:ext cx="3448049" cy="3476624"/>
+                      <a:ext cx="3448048" cy="3476623"/>
                     </a:xfrm>
                     <a:prstGeom prst="rect"/>
                   </pic:spPr>
@@ -417,7 +424,7 @@
         <w:jc w:val="both"/>
       </w:pPr>
       <w:r>
-        <w:t>4. Для того чтобы просмотреть информацию об зависимостей пакетах, в верхнем меню выберите пункт операции  и в нём выберете нужный вам метод поиска.</w:t>
+        <w:t>5. Для того чтобы просмотреть информацию об зависимостей пакетах, в верхнем меню выберите пункт операции  и в нём выберете нужный вам метод поиска.</w:t>
       </w:r>
     </w:p>
     <w:p>
@@ -428,7 +435,8 @@
       <w:r>
         <w:drawing>
           <wp:inline>
-            <wp:extent cx="3695700" cy="3733799"/>
+            <wp:extent cx="3695700" cy="3733798"/>
+            <wp:effectExtent b="0" l="0" r="0" t="0"/>
             <wp:docPr hidden="false" id="16" name="Picture 16"/>
             <a:graphic>
               <a:graphicData uri="http://schemas.openxmlformats.org/drawingml/2006/picture">
@@ -443,7 +451,7 @@
                   </pic:blipFill>
                   <pic:spPr>
                     <a:xfrm flipH="false" flipV="false" rot="0">
-                      <a:ext cx="3695700" cy="3733799"/>
+                      <a:ext cx="3695700" cy="3733798"/>
                     </a:xfrm>
                     <a:prstGeom prst="rect"/>
                   </pic:spPr>
@@ -493,6 +501,7 @@
         <w:drawing>
           <wp:inline>
             <wp:extent cx="3343275" cy="3162299"/>
+            <wp:effectExtent b="0" l="0" r="0" t="0"/>
             <wp:docPr hidden="false" id="18" name="Picture 18"/>
             <a:graphic>
               <a:graphicData uri="http://schemas.openxmlformats.org/drawingml/2006/picture">
@@ -560,6 +569,7 @@
         <w:drawing>
           <wp:inline>
             <wp:extent cx="4857145" cy="4609526"/>
+            <wp:effectExtent b="0" l="0" r="0" t="0"/>
             <wp:docPr hidden="false" id="20" name="Picture 20"/>
             <a:graphic>
               <a:graphicData uri="http://schemas.openxmlformats.org/drawingml/2006/picture">
@@ -639,6 +649,7 @@
         <w:drawing>
           <wp:inline>
             <wp:extent cx="3600450" cy="4238624"/>
+            <wp:effectExtent b="0" l="0" r="0" t="0"/>
             <wp:docPr hidden="false" id="22" name="Picture 22"/>
             <a:graphic>
               <a:graphicData uri="http://schemas.openxmlformats.org/drawingml/2006/picture">
@@ -744,47 +755,33 @@
     <w:link w:val="Style_1"/>
   </w:style>
   <w:style w:styleId="Style_2" w:type="paragraph">
-    <w:name w:val="List Paragraph"/>
-    <w:basedOn w:val="Style_1"/>
+    <w:name w:val="toc 2"/>
+    <w:next w:val="Style_1"/>
     <w:link w:val="Style_2_ch"/>
-    <w:pPr>
-      <w:ind w:firstLine="0" w:left="720"/>
-      <w:contextualSpacing w:val="1"/>
-    </w:pPr>
+    <w:uiPriority w:val="39"/>
+    <w:pPr>
+      <w:ind w:firstLine="0" w:left="200"/>
+      <w:jc w:val="left"/>
+    </w:pPr>
+    <w:rPr>
+      <w:rFonts w:ascii="XO Thames" w:hAnsi="XO Thames"/>
+      <w:sz w:val="28"/>
+    </w:rPr>
   </w:style>
   <w:style w:styleId="Style_2_ch" w:type="character">
-    <w:name w:val="List Paragraph"/>
-    <w:basedOn w:val="Style_1_ch"/>
+    <w:name w:val="toc 2"/>
     <w:link w:val="Style_2"/>
+    <w:rPr>
+      <w:rFonts w:ascii="XO Thames" w:hAnsi="XO Thames"/>
+      <w:sz w:val="28"/>
+    </w:rPr>
   </w:style>
   <w:style w:styleId="Style_3" w:type="paragraph">
-    <w:name w:val="toc 2"/>
+    <w:name w:val="toc 4"/>
     <w:next w:val="Style_1"/>
     <w:link w:val="Style_3_ch"/>
     <w:uiPriority w:val="39"/>
     <w:pPr>
-      <w:ind w:firstLine="0" w:left="200"/>
-      <w:jc w:val="left"/>
-    </w:pPr>
-    <w:rPr>
-      <w:rFonts w:ascii="XO Thames" w:hAnsi="XO Thames"/>
-      <w:sz w:val="28"/>
-    </w:rPr>
-  </w:style>
-  <w:style w:styleId="Style_3_ch" w:type="character">
-    <w:name w:val="toc 2"/>
-    <w:link w:val="Style_3"/>
-    <w:rPr>
-      <w:rFonts w:ascii="XO Thames" w:hAnsi="XO Thames"/>
-      <w:sz w:val="28"/>
-    </w:rPr>
-  </w:style>
-  <w:style w:styleId="Style_4" w:type="paragraph">
-    <w:name w:val="toc 4"/>
-    <w:next w:val="Style_1"/>
-    <w:link w:val="Style_4_ch"/>
-    <w:uiPriority w:val="39"/>
-    <w:pPr>
       <w:ind w:firstLine="0" w:left="600"/>
       <w:jc w:val="left"/>
     </w:pPr>
@@ -793,19 +790,19 @@
       <w:sz w:val="28"/>
     </w:rPr>
   </w:style>
-  <w:style w:styleId="Style_4_ch" w:type="character">
+  <w:style w:styleId="Style_3_ch" w:type="character">
     <w:name w:val="toc 4"/>
-    <w:link w:val="Style_4"/>
-    <w:rPr>
-      <w:rFonts w:ascii="XO Thames" w:hAnsi="XO Thames"/>
-      <w:sz w:val="28"/>
-    </w:rPr>
-  </w:style>
-  <w:style w:styleId="Style_5" w:type="paragraph">
+    <w:link w:val="Style_3"/>
+    <w:rPr>
+      <w:rFonts w:ascii="XO Thames" w:hAnsi="XO Thames"/>
+      <w:sz w:val="28"/>
+    </w:rPr>
+  </w:style>
+  <w:style w:styleId="Style_4" w:type="paragraph">
     <w:name w:val="heading 7"/>
     <w:basedOn w:val="Style_1"/>
     <w:next w:val="Style_1"/>
-    <w:link w:val="Style_5_ch"/>
+    <w:link w:val="Style_4_ch"/>
     <w:uiPriority w:val="9"/>
     <w:qFormat/>
     <w:pPr>
@@ -822,10 +819,10 @@
       <w:sz w:val="24"/>
     </w:rPr>
   </w:style>
-  <w:style w:styleId="Style_5_ch" w:type="character">
+  <w:style w:styleId="Style_4_ch" w:type="character">
     <w:name w:val="heading 7"/>
     <w:basedOn w:val="Style_1_ch"/>
-    <w:link w:val="Style_5"/>
+    <w:link w:val="Style_4"/>
     <w:rPr>
       <w:rFonts w:asciiTheme="majorAscii" w:hAnsiTheme="majorHAnsi"/>
       <w:b w:val="1"/>
@@ -833,13 +830,35 @@
       <w:sz w:val="24"/>
     </w:rPr>
   </w:style>
+  <w:style w:styleId="Style_5" w:type="paragraph">
+    <w:name w:val="toc 6"/>
+    <w:next w:val="Style_1"/>
+    <w:link w:val="Style_5_ch"/>
+    <w:uiPriority w:val="39"/>
+    <w:pPr>
+      <w:ind w:firstLine="0" w:left="1000"/>
+      <w:jc w:val="left"/>
+    </w:pPr>
+    <w:rPr>
+      <w:rFonts w:ascii="XO Thames" w:hAnsi="XO Thames"/>
+      <w:sz w:val="28"/>
+    </w:rPr>
+  </w:style>
+  <w:style w:styleId="Style_5_ch" w:type="character">
+    <w:name w:val="toc 6"/>
+    <w:link w:val="Style_5"/>
+    <w:rPr>
+      <w:rFonts w:ascii="XO Thames" w:hAnsi="XO Thames"/>
+      <w:sz w:val="28"/>
+    </w:rPr>
+  </w:style>
   <w:style w:styleId="Style_6" w:type="paragraph">
-    <w:name w:val="toc 6"/>
+    <w:name w:val="toc 7"/>
     <w:next w:val="Style_1"/>
     <w:link w:val="Style_6_ch"/>
     <w:uiPriority w:val="39"/>
     <w:pPr>
-      <w:ind w:firstLine="0" w:left="1000"/>
+      <w:ind w:firstLine="0" w:left="1200"/>
       <w:jc w:val="left"/>
     </w:pPr>
     <w:rPr>
@@ -848,7 +867,7 @@
     </w:rPr>
   </w:style>
   <w:style w:styleId="Style_6_ch" w:type="character">
-    <w:name w:val="toc 6"/>
+    <w:name w:val="toc 7"/>
     <w:link w:val="Style_6"/>
     <w:rPr>
       <w:rFonts w:ascii="XO Thames" w:hAnsi="XO Thames"/>
@@ -856,9 +875,102 @@
     </w:rPr>
   </w:style>
   <w:style w:styleId="Style_7" w:type="paragraph">
+    <w:name w:val="heading 3"/>
+    <w:basedOn w:val="Style_1"/>
+    <w:next w:val="Style_1"/>
+    <w:link w:val="Style_7_ch"/>
+    <w:uiPriority w:val="9"/>
+    <w:qFormat/>
+    <w:pPr>
+      <w:keepNext w:val="1"/>
+      <w:keepLines w:val="1"/>
+      <w:spacing w:after="0" w:before="200"/>
+      <w:ind/>
+      <w:outlineLvl w:val="2"/>
+    </w:pPr>
+    <w:rPr>
+      <w:rFonts w:asciiTheme="majorAscii" w:hAnsiTheme="majorHAnsi"/>
+      <w:b w:val="1"/>
+      <w:i w:val="1"/>
+      <w:color w:themeColor="text1" w:val="000000"/>
+      <w:sz w:val="36"/>
+    </w:rPr>
+  </w:style>
+  <w:style w:styleId="Style_7_ch" w:type="character">
+    <w:name w:val="heading 3"/>
+    <w:basedOn w:val="Style_1_ch"/>
+    <w:link w:val="Style_7"/>
+    <w:rPr>
+      <w:rFonts w:asciiTheme="majorAscii" w:hAnsiTheme="majorHAnsi"/>
+      <w:b w:val="1"/>
+      <w:i w:val="1"/>
+      <w:color w:themeColor="text1" w:val="000000"/>
+      <w:sz w:val="36"/>
+    </w:rPr>
+  </w:style>
+  <w:style w:styleId="Style_8" w:type="paragraph">
+    <w:name w:val="Intense Quote"/>
+    <w:basedOn w:val="Style_1"/>
+    <w:next w:val="Style_1"/>
+    <w:link w:val="Style_8_ch"/>
+    <w:pPr>
+      <w:ind w:firstLine="0" w:left="567" w:right="567"/>
+      <w:jc w:val="both"/>
+    </w:pPr>
+    <w:rPr>
+      <w:b w:val="1"/>
+      <w:i w:val="1"/>
+      <w:color w:val="464646"/>
+      <w:sz w:val="19"/>
+    </w:rPr>
+  </w:style>
+  <w:style w:styleId="Style_8_ch" w:type="character">
+    <w:name w:val="Intense Quote"/>
+    <w:basedOn w:val="Style_1_ch"/>
+    <w:link w:val="Style_8"/>
+    <w:rPr>
+      <w:b w:val="1"/>
+      <w:i w:val="1"/>
+      <w:color w:val="464646"/>
+      <w:sz w:val="19"/>
+    </w:rPr>
+  </w:style>
+  <w:style w:styleId="Style_9" w:type="paragraph">
+    <w:name w:val="heading 9"/>
+    <w:basedOn w:val="Style_1"/>
+    <w:next w:val="Style_1"/>
+    <w:link w:val="Style_9_ch"/>
+    <w:uiPriority w:val="9"/>
+    <w:qFormat/>
+    <w:pPr>
+      <w:keepNext w:val="1"/>
+      <w:keepLines w:val="1"/>
+      <w:spacing w:after="0" w:before="200"/>
+      <w:ind/>
+      <w:outlineLvl w:val="8"/>
+    </w:pPr>
+    <w:rPr>
+      <w:rFonts w:asciiTheme="majorAscii" w:hAnsiTheme="majorHAnsi"/>
+      <w:i w:val="1"/>
+      <w:color w:val="444444"/>
+      <w:sz w:val="23"/>
+    </w:rPr>
+  </w:style>
+  <w:style w:styleId="Style_9_ch" w:type="character">
+    <w:name w:val="heading 9"/>
+    <w:basedOn w:val="Style_1_ch"/>
+    <w:link w:val="Style_9"/>
+    <w:rPr>
+      <w:rFonts w:asciiTheme="majorAscii" w:hAnsiTheme="majorHAnsi"/>
+      <w:i w:val="1"/>
+      <w:color w:val="444444"/>
+      <w:sz w:val="23"/>
+    </w:rPr>
+  </w:style>
+  <w:style w:styleId="Style_10" w:type="paragraph">
     <w:name w:val="footer"/>
     <w:basedOn w:val="Style_1"/>
-    <w:link w:val="Style_7_ch"/>
+    <w:link w:val="Style_10_ch"/>
     <w:pPr>
       <w:tabs>
         <w:tab w:leader="none" w:pos="4677" w:val="center"/>
@@ -868,142 +980,15 @@
       <w:ind/>
     </w:pPr>
   </w:style>
-  <w:style w:styleId="Style_7_ch" w:type="character">
+  <w:style w:styleId="Style_10_ch" w:type="character">
     <w:name w:val="footer"/>
     <w:basedOn w:val="Style_1_ch"/>
-    <w:link w:val="Style_7"/>
-  </w:style>
-  <w:style w:styleId="Style_8" w:type="paragraph">
-    <w:name w:val="toc 7"/>
-    <w:next w:val="Style_1"/>
-    <w:link w:val="Style_8_ch"/>
-    <w:uiPriority w:val="39"/>
-    <w:pPr>
-      <w:ind w:firstLine="0" w:left="1200"/>
-      <w:jc w:val="left"/>
-    </w:pPr>
-    <w:rPr>
-      <w:rFonts w:ascii="XO Thames" w:hAnsi="XO Thames"/>
-      <w:sz w:val="28"/>
-    </w:rPr>
-  </w:style>
-  <w:style w:styleId="Style_8_ch" w:type="character">
-    <w:name w:val="toc 7"/>
-    <w:link w:val="Style_8"/>
-    <w:rPr>
-      <w:rFonts w:ascii="XO Thames" w:hAnsi="XO Thames"/>
-      <w:sz w:val="28"/>
-    </w:rPr>
-  </w:style>
-  <w:style w:styleId="Style_9" w:type="paragraph">
-    <w:name w:val="heading 3"/>
-    <w:basedOn w:val="Style_1"/>
-    <w:next w:val="Style_1"/>
-    <w:link w:val="Style_9_ch"/>
-    <w:uiPriority w:val="9"/>
-    <w:qFormat/>
-    <w:pPr>
-      <w:keepNext w:val="1"/>
-      <w:keepLines w:val="1"/>
-      <w:spacing w:after="0" w:before="200"/>
-      <w:ind/>
-      <w:outlineLvl w:val="2"/>
-    </w:pPr>
-    <w:rPr>
-      <w:rFonts w:asciiTheme="majorAscii" w:hAnsiTheme="majorHAnsi"/>
-      <w:b w:val="1"/>
-      <w:i w:val="1"/>
-      <w:color w:themeColor="text1" w:val="000000"/>
-      <w:sz w:val="36"/>
-    </w:rPr>
-  </w:style>
-  <w:style w:styleId="Style_9_ch" w:type="character">
-    <w:name w:val="heading 3"/>
-    <w:basedOn w:val="Style_1_ch"/>
-    <w:link w:val="Style_9"/>
-    <w:rPr>
-      <w:rFonts w:asciiTheme="majorAscii" w:hAnsiTheme="majorHAnsi"/>
-      <w:b w:val="1"/>
-      <w:i w:val="1"/>
-      <w:color w:themeColor="text1" w:val="000000"/>
-      <w:sz w:val="36"/>
-    </w:rPr>
-  </w:style>
-  <w:style w:styleId="Style_10" w:type="paragraph">
-    <w:name w:val="No Spacing"/>
-    <w:basedOn w:val="Style_1"/>
-    <w:link w:val="Style_10_ch"/>
-    <w:pPr>
-      <w:spacing w:after="0" w:line="240" w:lineRule="auto"/>
-      <w:ind/>
-    </w:pPr>
-  </w:style>
-  <w:style w:styleId="Style_10_ch" w:type="character">
-    <w:name w:val="No Spacing"/>
-    <w:basedOn w:val="Style_1_ch"/>
     <w:link w:val="Style_10"/>
   </w:style>
   <w:style w:styleId="Style_11" w:type="paragraph">
-    <w:name w:val="Quote"/>
-    <w:basedOn w:val="Style_1"/>
+    <w:name w:val="toc 3"/>
     <w:next w:val="Style_1"/>
     <w:link w:val="Style_11_ch"/>
-    <w:pPr>
-      <w:ind w:firstLine="0" w:left="4536"/>
-      <w:jc w:val="both"/>
-    </w:pPr>
-    <w:rPr>
-      <w:i w:val="1"/>
-      <w:color w:val="373737"/>
-      <w:sz w:val="18"/>
-    </w:rPr>
-  </w:style>
-  <w:style w:styleId="Style_11_ch" w:type="character">
-    <w:name w:val="Quote"/>
-    <w:basedOn w:val="Style_1_ch"/>
-    <w:link w:val="Style_11"/>
-    <w:rPr>
-      <w:i w:val="1"/>
-      <w:color w:val="373737"/>
-      <w:sz w:val="18"/>
-    </w:rPr>
-  </w:style>
-  <w:style w:styleId="Style_12" w:type="paragraph">
-    <w:name w:val="heading 9"/>
-    <w:basedOn w:val="Style_1"/>
-    <w:next w:val="Style_1"/>
-    <w:link w:val="Style_12_ch"/>
-    <w:uiPriority w:val="9"/>
-    <w:qFormat/>
-    <w:pPr>
-      <w:keepNext w:val="1"/>
-      <w:keepLines w:val="1"/>
-      <w:spacing w:after="0" w:before="200"/>
-      <w:ind/>
-      <w:outlineLvl w:val="8"/>
-    </w:pPr>
-    <w:rPr>
-      <w:rFonts w:asciiTheme="majorAscii" w:hAnsiTheme="majorHAnsi"/>
-      <w:i w:val="1"/>
-      <w:color w:val="444444"/>
-      <w:sz w:val="23"/>
-    </w:rPr>
-  </w:style>
-  <w:style w:styleId="Style_12_ch" w:type="character">
-    <w:name w:val="heading 9"/>
-    <w:basedOn w:val="Style_1_ch"/>
-    <w:link w:val="Style_12"/>
-    <w:rPr>
-      <w:rFonts w:asciiTheme="majorAscii" w:hAnsiTheme="majorHAnsi"/>
-      <w:i w:val="1"/>
-      <w:color w:val="444444"/>
-      <w:sz w:val="23"/>
-    </w:rPr>
-  </w:style>
-  <w:style w:styleId="Style_13" w:type="paragraph">
-    <w:name w:val="toc 3"/>
-    <w:next w:val="Style_1"/>
-    <w:link w:val="Style_13_ch"/>
     <w:uiPriority w:val="39"/>
     <w:pPr>
       <w:ind w:firstLine="0" w:left="400"/>
@@ -1014,19 +999,19 @@
       <w:sz w:val="28"/>
     </w:rPr>
   </w:style>
-  <w:style w:styleId="Style_13_ch" w:type="character">
+  <w:style w:styleId="Style_11_ch" w:type="character">
     <w:name w:val="toc 3"/>
-    <w:link w:val="Style_13"/>
-    <w:rPr>
-      <w:rFonts w:ascii="XO Thames" w:hAnsi="XO Thames"/>
-      <w:sz w:val="28"/>
-    </w:rPr>
-  </w:style>
-  <w:style w:styleId="Style_14" w:type="paragraph">
+    <w:link w:val="Style_11"/>
+    <w:rPr>
+      <w:rFonts w:ascii="XO Thames" w:hAnsi="XO Thames"/>
+      <w:sz w:val="28"/>
+    </w:rPr>
+  </w:style>
+  <w:style w:styleId="Style_12" w:type="paragraph">
     <w:name w:val="heading 5"/>
     <w:basedOn w:val="Style_1"/>
     <w:next w:val="Style_1"/>
-    <w:link w:val="Style_14_ch"/>
+    <w:link w:val="Style_12_ch"/>
     <w:uiPriority w:val="9"/>
     <w:qFormat/>
     <w:pPr>
@@ -1043,10 +1028,10 @@
       <w:sz w:val="28"/>
     </w:rPr>
   </w:style>
-  <w:style w:styleId="Style_14_ch" w:type="character">
+  <w:style w:styleId="Style_12_ch" w:type="character">
     <w:name w:val="heading 5"/>
     <w:basedOn w:val="Style_1_ch"/>
-    <w:link w:val="Style_14"/>
+    <w:link w:val="Style_12"/>
     <w:rPr>
       <w:rFonts w:asciiTheme="majorAscii" w:hAnsiTheme="majorHAnsi"/>
       <w:b w:val="1"/>
@@ -1054,11 +1039,25 @@
       <w:sz w:val="28"/>
     </w:rPr>
   </w:style>
-  <w:style w:styleId="Style_15" w:type="paragraph">
+  <w:style w:styleId="Style_13" w:type="paragraph">
+    <w:name w:val="No Spacing"/>
+    <w:basedOn w:val="Style_1"/>
+    <w:link w:val="Style_13_ch"/>
+    <w:pPr>
+      <w:spacing w:after="0" w:line="240" w:lineRule="auto"/>
+      <w:ind/>
+    </w:pPr>
+  </w:style>
+  <w:style w:styleId="Style_13_ch" w:type="character">
+    <w:name w:val="No Spacing"/>
+    <w:basedOn w:val="Style_1_ch"/>
+    <w:link w:val="Style_13"/>
+  </w:style>
+  <w:style w:styleId="Style_14" w:type="paragraph">
     <w:name w:val="heading 1"/>
     <w:basedOn w:val="Style_1"/>
     <w:next w:val="Style_1"/>
-    <w:link w:val="Style_15_ch"/>
+    <w:link w:val="Style_14_ch"/>
     <w:uiPriority w:val="9"/>
     <w:qFormat/>
     <w:pPr>
@@ -1075,10 +1074,10 @@
       <w:sz w:val="48"/>
     </w:rPr>
   </w:style>
-  <w:style w:styleId="Style_15_ch" w:type="character">
+  <w:style w:styleId="Style_14_ch" w:type="character">
     <w:name w:val="heading 1"/>
     <w:basedOn w:val="Style_1_ch"/>
-    <w:link w:val="Style_15"/>
+    <w:link w:val="Style_14"/>
     <w:rPr>
       <w:rFonts w:asciiTheme="majorAscii" w:hAnsiTheme="majorHAnsi"/>
       <w:b w:val="1"/>
@@ -1086,25 +1085,25 @@
       <w:sz w:val="48"/>
     </w:rPr>
   </w:style>
-  <w:style w:styleId="Style_16" w:type="paragraph">
+  <w:style w:styleId="Style_15" w:type="paragraph">
     <w:name w:val="Hyperlink"/>
-    <w:link w:val="Style_16_ch"/>
+    <w:link w:val="Style_15_ch"/>
     <w:rPr>
       <w:color w:val="0000FF"/>
       <w:u w:val="single"/>
     </w:rPr>
   </w:style>
-  <w:style w:styleId="Style_16_ch" w:type="character">
+  <w:style w:styleId="Style_15_ch" w:type="character">
     <w:name w:val="Hyperlink"/>
-    <w:link w:val="Style_16"/>
+    <w:link w:val="Style_15"/>
     <w:rPr>
       <w:color w:val="0000FF"/>
       <w:u w:val="single"/>
     </w:rPr>
   </w:style>
-  <w:style w:styleId="Style_17" w:type="paragraph">
+  <w:style w:styleId="Style_16" w:type="paragraph">
     <w:name w:val="Footnote"/>
-    <w:link w:val="Style_17_ch"/>
+    <w:link w:val="Style_16_ch"/>
     <w:pPr>
       <w:ind w:firstLine="851" w:left="0"/>
       <w:jc w:val="both"/>
@@ -1114,19 +1113,19 @@
       <w:sz w:val="22"/>
     </w:rPr>
   </w:style>
-  <w:style w:styleId="Style_17_ch" w:type="character">
+  <w:style w:styleId="Style_16_ch" w:type="character">
     <w:name w:val="Footnote"/>
-    <w:link w:val="Style_17"/>
+    <w:link w:val="Style_16"/>
     <w:rPr>
       <w:rFonts w:ascii="XO Thames" w:hAnsi="XO Thames"/>
       <w:sz w:val="22"/>
     </w:rPr>
   </w:style>
-  <w:style w:styleId="Style_18" w:type="paragraph">
+  <w:style w:styleId="Style_17" w:type="paragraph">
     <w:name w:val="heading 8"/>
     <w:basedOn w:val="Style_1"/>
     <w:next w:val="Style_1"/>
-    <w:link w:val="Style_18_ch"/>
+    <w:link w:val="Style_17_ch"/>
     <w:uiPriority w:val="9"/>
     <w:qFormat/>
     <w:pPr>
@@ -1142,20 +1141,20 @@
       <w:sz w:val="24"/>
     </w:rPr>
   </w:style>
-  <w:style w:styleId="Style_18_ch" w:type="character">
+  <w:style w:styleId="Style_17_ch" w:type="character">
     <w:name w:val="heading 8"/>
     <w:basedOn w:val="Style_1_ch"/>
-    <w:link w:val="Style_18"/>
+    <w:link w:val="Style_17"/>
     <w:rPr>
       <w:rFonts w:asciiTheme="majorAscii" w:hAnsiTheme="majorHAnsi"/>
       <w:color w:val="444444"/>
       <w:sz w:val="24"/>
     </w:rPr>
   </w:style>
-  <w:style w:styleId="Style_19" w:type="paragraph">
+  <w:style w:styleId="Style_18" w:type="paragraph">
     <w:name w:val="toc 1"/>
     <w:next w:val="Style_1"/>
-    <w:link w:val="Style_19_ch"/>
+    <w:link w:val="Style_18_ch"/>
     <w:uiPriority w:val="39"/>
     <w:pPr>
       <w:ind w:firstLine="0" w:left="0"/>
@@ -1167,18 +1166,18 @@
       <w:sz w:val="28"/>
     </w:rPr>
   </w:style>
-  <w:style w:styleId="Style_19_ch" w:type="character">
+  <w:style w:styleId="Style_18_ch" w:type="character">
     <w:name w:val="toc 1"/>
-    <w:link w:val="Style_19"/>
+    <w:link w:val="Style_18"/>
     <w:rPr>
       <w:rFonts w:ascii="XO Thames" w:hAnsi="XO Thames"/>
       <w:b w:val="1"/>
       <w:sz w:val="28"/>
     </w:rPr>
   </w:style>
-  <w:style w:styleId="Style_20" w:type="paragraph">
+  <w:style w:styleId="Style_19" w:type="paragraph">
     <w:name w:val="Header and Footer"/>
-    <w:link w:val="Style_20_ch"/>
+    <w:link w:val="Style_19_ch"/>
     <w:pPr>
       <w:spacing w:line="240" w:lineRule="auto"/>
       <w:ind/>
@@ -1189,13 +1188,27 @@
       <w:sz w:val="20"/>
     </w:rPr>
   </w:style>
+  <w:style w:styleId="Style_19_ch" w:type="character">
+    <w:name w:val="Header and Footer"/>
+    <w:link w:val="Style_19"/>
+    <w:rPr>
+      <w:rFonts w:ascii="XO Thames" w:hAnsi="XO Thames"/>
+      <w:sz w:val="20"/>
+    </w:rPr>
+  </w:style>
+  <w:style w:styleId="Style_20" w:type="paragraph">
+    <w:name w:val="List Paragraph"/>
+    <w:basedOn w:val="Style_1"/>
+    <w:link w:val="Style_20_ch"/>
+    <w:pPr>
+      <w:ind w:firstLine="0" w:left="720"/>
+      <w:contextualSpacing w:val="1"/>
+    </w:pPr>
+  </w:style>
   <w:style w:styleId="Style_20_ch" w:type="character">
-    <w:name w:val="Header and Footer"/>
+    <w:name w:val="List Paragraph"/>
+    <w:basedOn w:val="Style_1_ch"/>
     <w:link w:val="Style_20"/>
-    <w:rPr>
-      <w:rFonts w:ascii="XO Thames" w:hAnsi="XO Thames"/>
-      <w:sz w:val="20"/>
-    </w:rPr>
   </w:style>
   <w:style w:styleId="Style_21" w:type="paragraph">
     <w:name w:val="toc 9"/>
@@ -1220,9 +1233,78 @@
     </w:rPr>
   </w:style>
   <w:style w:styleId="Style_22" w:type="paragraph">
+    <w:name w:val="toc 8"/>
+    <w:next w:val="Style_1"/>
+    <w:link w:val="Style_22_ch"/>
+    <w:uiPriority w:val="39"/>
+    <w:pPr>
+      <w:ind w:firstLine="0" w:left="1400"/>
+      <w:jc w:val="left"/>
+    </w:pPr>
+    <w:rPr>
+      <w:rFonts w:ascii="XO Thames" w:hAnsi="XO Thames"/>
+      <w:sz w:val="28"/>
+    </w:rPr>
+  </w:style>
+  <w:style w:styleId="Style_22_ch" w:type="character">
+    <w:name w:val="toc 8"/>
+    <w:link w:val="Style_22"/>
+    <w:rPr>
+      <w:rFonts w:ascii="XO Thames" w:hAnsi="XO Thames"/>
+      <w:sz w:val="28"/>
+    </w:rPr>
+  </w:style>
+  <w:style w:styleId="Style_23" w:type="paragraph">
+    <w:name w:val="Quote"/>
+    <w:basedOn w:val="Style_1"/>
+    <w:next w:val="Style_1"/>
+    <w:link w:val="Style_23_ch"/>
+    <w:pPr>
+      <w:ind w:firstLine="0" w:left="4536"/>
+      <w:jc w:val="both"/>
+    </w:pPr>
+    <w:rPr>
+      <w:i w:val="1"/>
+      <w:color w:val="373737"/>
+      <w:sz w:val="18"/>
+    </w:rPr>
+  </w:style>
+  <w:style w:styleId="Style_23_ch" w:type="character">
+    <w:name w:val="Quote"/>
+    <w:basedOn w:val="Style_1_ch"/>
+    <w:link w:val="Style_23"/>
+    <w:rPr>
+      <w:i w:val="1"/>
+      <w:color w:val="373737"/>
+      <w:sz w:val="18"/>
+    </w:rPr>
+  </w:style>
+  <w:style w:styleId="Style_24" w:type="paragraph">
+    <w:name w:val="toc 5"/>
+    <w:next w:val="Style_1"/>
+    <w:link w:val="Style_24_ch"/>
+    <w:uiPriority w:val="39"/>
+    <w:pPr>
+      <w:ind w:firstLine="0" w:left="800"/>
+      <w:jc w:val="left"/>
+    </w:pPr>
+    <w:rPr>
+      <w:rFonts w:ascii="XO Thames" w:hAnsi="XO Thames"/>
+      <w:sz w:val="28"/>
+    </w:rPr>
+  </w:style>
+  <w:style w:styleId="Style_24_ch" w:type="character">
+    <w:name w:val="toc 5"/>
+    <w:link w:val="Style_24"/>
+    <w:rPr>
+      <w:rFonts w:ascii="XO Thames" w:hAnsi="XO Thames"/>
+      <w:sz w:val="28"/>
+    </w:rPr>
+  </w:style>
+  <w:style w:styleId="Style_25" w:type="paragraph">
     <w:name w:val="header"/>
     <w:basedOn w:val="Style_1"/>
-    <w:link w:val="Style_22_ch"/>
+    <w:link w:val="Style_25_ch"/>
     <w:pPr>
       <w:tabs>
         <w:tab w:leader="none" w:pos="4677" w:val="center"/>
@@ -1232,81 +1314,10 @@
       <w:ind/>
     </w:pPr>
   </w:style>
-  <w:style w:styleId="Style_22_ch" w:type="character">
+  <w:style w:styleId="Style_25_ch" w:type="character">
     <w:name w:val="header"/>
     <w:basedOn w:val="Style_1_ch"/>
-    <w:link w:val="Style_22"/>
-  </w:style>
-  <w:style w:styleId="Style_23" w:type="paragraph">
-    <w:name w:val="toc 8"/>
-    <w:next w:val="Style_1"/>
-    <w:link w:val="Style_23_ch"/>
-    <w:uiPriority w:val="39"/>
-    <w:pPr>
-      <w:ind w:firstLine="0" w:left="1400"/>
-      <w:jc w:val="left"/>
-    </w:pPr>
-    <w:rPr>
-      <w:rFonts w:ascii="XO Thames" w:hAnsi="XO Thames"/>
-      <w:sz w:val="28"/>
-    </w:rPr>
-  </w:style>
-  <w:style w:styleId="Style_23_ch" w:type="character">
-    <w:name w:val="toc 8"/>
-    <w:link w:val="Style_23"/>
-    <w:rPr>
-      <w:rFonts w:ascii="XO Thames" w:hAnsi="XO Thames"/>
-      <w:sz w:val="28"/>
-    </w:rPr>
-  </w:style>
-  <w:style w:styleId="Style_24" w:type="paragraph">
-    <w:name w:val="Intense Quote"/>
-    <w:basedOn w:val="Style_1"/>
-    <w:next w:val="Style_1"/>
-    <w:link w:val="Style_24_ch"/>
-    <w:pPr>
-      <w:ind w:firstLine="0" w:left="567" w:right="567"/>
-      <w:jc w:val="both"/>
-    </w:pPr>
-    <w:rPr>
-      <w:b w:val="1"/>
-      <w:i w:val="1"/>
-      <w:color w:val="464646"/>
-      <w:sz w:val="19"/>
-    </w:rPr>
-  </w:style>
-  <w:style w:styleId="Style_24_ch" w:type="character">
-    <w:name w:val="Intense Quote"/>
-    <w:basedOn w:val="Style_1_ch"/>
-    <w:link w:val="Style_24"/>
-    <w:rPr>
-      <w:b w:val="1"/>
-      <w:i w:val="1"/>
-      <w:color w:val="464646"/>
-      <w:sz w:val="19"/>
-    </w:rPr>
-  </w:style>
-  <w:style w:styleId="Style_25" w:type="paragraph">
-    <w:name w:val="toc 5"/>
-    <w:next w:val="Style_1"/>
-    <w:link w:val="Style_25_ch"/>
-    <w:uiPriority w:val="39"/>
-    <w:pPr>
-      <w:ind w:firstLine="0" w:left="800"/>
-      <w:jc w:val="left"/>
-    </w:pPr>
-    <w:rPr>
-      <w:rFonts w:ascii="XO Thames" w:hAnsi="XO Thames"/>
-      <w:sz w:val="28"/>
-    </w:rPr>
-  </w:style>
-  <w:style w:styleId="Style_25_ch" w:type="character">
-    <w:name w:val="toc 5"/>
     <w:link w:val="Style_25"/>
-    <w:rPr>
-      <w:rFonts w:ascii="XO Thames" w:hAnsi="XO Thames"/>
-      <w:sz w:val="28"/>
-    </w:rPr>
   </w:style>
   <w:style w:styleId="Style_26" w:type="paragraph">
     <w:name w:val="Subtitle"/>
